--- a/lab1/1.txt.docx
+++ b/lab1/1.txt.docx
@@ -9,10 +9,7 @@
         </w:rPr>
       </w:pPr>
       <w:r>
-        <w:rPr>
-          <w:lang w:val="en-US"/>
-        </w:rPr>
-        <w:t>Text 1</w:t>
+        <w:t xml:space="preserve">Файл изменен </w:t>
       </w:r>
       <w:bookmarkStart w:id="0" w:name="_GoBack"/>
       <w:bookmarkEnd w:id="0"/>
